--- a/alone6.2.2/install/安装.docx
+++ b/alone6.2.2/install/安装.docx
@@ -11,9 +11,6 @@
         </w:numPr>
         <w:spacing w:line="220" w:lineRule="atLeast"/>
         <w:ind w:firstLineChars="0"/>
-        <w:rPr>
-          <w:rFonts w:hint="eastAsia"/>
-        </w:rPr>
       </w:pPr>
       <w:r>
         <w:rPr>
@@ -27,40 +24,88 @@
         <w:pStyle w:val="a3"/>
         <w:spacing w:line="220" w:lineRule="atLeast"/>
         <w:ind w:left="360" w:firstLineChars="0" w:firstLine="0"/>
+        <w:rPr>
+          <w:rFonts w:ascii="微软雅黑" w:hAnsi="微软雅黑"/>
+          <w:color w:val="4F4F4F"/>
+          <w:shd w:val="clear" w:color="auto" w:fill="FFFFFF"/>
+        </w:rPr>
+      </w:pPr>
+      <w:proofErr w:type="spellStart"/>
+      <w:r>
         <w:rPr>
           <w:rFonts w:ascii="微软雅黑" w:hAnsi="微软雅黑" w:hint="eastAsia"/>
           <w:color w:val="4F4F4F"/>
           <w:shd w:val="clear" w:color="auto" w:fill="FFFFFF"/>
         </w:rPr>
-      </w:pPr>
+        <w:t>useradd</w:t>
+      </w:r>
+      <w:proofErr w:type="spellEnd"/>
       <w:r>
         <w:rPr>
           <w:rFonts w:ascii="微软雅黑" w:hAnsi="微软雅黑" w:hint="eastAsia"/>
           <w:color w:val="4F4F4F"/>
           <w:shd w:val="clear" w:color="auto" w:fill="FFFFFF"/>
         </w:rPr>
-        <w:t>useradd es </w:t>
-      </w:r>
-    </w:p>
-    <w:p>
-      <w:pPr>
-        <w:pStyle w:val="a3"/>
-        <w:spacing w:line="220" w:lineRule="atLeast"/>
-        <w:ind w:left="360" w:firstLineChars="0" w:firstLine="0"/>
+        <w:t xml:space="preserve"> </w:t>
+      </w:r>
+      <w:proofErr w:type="spellStart"/>
+      <w:r>
         <w:rPr>
           <w:rFonts w:ascii="微软雅黑" w:hAnsi="微软雅黑" w:hint="eastAsia"/>
           <w:color w:val="4F4F4F"/>
           <w:shd w:val="clear" w:color="auto" w:fill="FFFFFF"/>
         </w:rPr>
-      </w:pPr>
+        <w:t>es</w:t>
+      </w:r>
+      <w:proofErr w:type="spellEnd"/>
       <w:r>
         <w:rPr>
           <w:rFonts w:ascii="微软雅黑" w:hAnsi="微软雅黑" w:hint="eastAsia"/>
           <w:color w:val="4F4F4F"/>
           <w:shd w:val="clear" w:color="auto" w:fill="FFFFFF"/>
         </w:rPr>
-        <w:t>passwd es</w:t>
-      </w:r>
+        <w:t> </w:t>
+      </w:r>
+    </w:p>
+    <w:p>
+      <w:pPr>
+        <w:pStyle w:val="a3"/>
+        <w:spacing w:line="220" w:lineRule="atLeast"/>
+        <w:ind w:left="360" w:firstLineChars="0" w:firstLine="0"/>
+        <w:rPr>
+          <w:rFonts w:ascii="微软雅黑" w:hAnsi="微软雅黑"/>
+          <w:color w:val="4F4F4F"/>
+          <w:shd w:val="clear" w:color="auto" w:fill="FFFFFF"/>
+        </w:rPr>
+      </w:pPr>
+      <w:proofErr w:type="spellStart"/>
+      <w:r>
+        <w:rPr>
+          <w:rFonts w:ascii="微软雅黑" w:hAnsi="微软雅黑" w:hint="eastAsia"/>
+          <w:color w:val="4F4F4F"/>
+          <w:shd w:val="clear" w:color="auto" w:fill="FFFFFF"/>
+        </w:rPr>
+        <w:t>passwd</w:t>
+      </w:r>
+      <w:proofErr w:type="spellEnd"/>
+      <w:r>
+        <w:rPr>
+          <w:rFonts w:ascii="微软雅黑" w:hAnsi="微软雅黑" w:hint="eastAsia"/>
+          <w:color w:val="4F4F4F"/>
+          <w:shd w:val="clear" w:color="auto" w:fill="FFFFFF"/>
+        </w:rPr>
+        <w:t xml:space="preserve"> </w:t>
+      </w:r>
+      <w:proofErr w:type="spellStart"/>
+      <w:r>
+        <w:rPr>
+          <w:rFonts w:ascii="微软雅黑" w:hAnsi="微软雅黑" w:hint="eastAsia"/>
+          <w:color w:val="4F4F4F"/>
+          <w:shd w:val="clear" w:color="auto" w:fill="FFFFFF"/>
+        </w:rPr>
+        <w:t>es</w:t>
+      </w:r>
+      <w:proofErr w:type="spellEnd"/>
     </w:p>
     <w:p>
       <w:pPr>
@@ -71,9 +116,6 @@
         </w:numPr>
         <w:spacing w:line="220" w:lineRule="atLeast"/>
         <w:ind w:firstLineChars="0"/>
-        <w:rPr>
-          <w:rFonts w:hint="eastAsia"/>
-        </w:rPr>
       </w:pPr>
       <w:r>
         <w:rPr>
@@ -87,12 +129,17 @@
         <w:pStyle w:val="a3"/>
         <w:spacing w:line="220" w:lineRule="atLeast"/>
         <w:ind w:left="360" w:firstLineChars="0" w:firstLine="0"/>
-        <w:rPr>
-          <w:rFonts w:hint="eastAsia"/>
-        </w:rPr>
-      </w:pPr>
-      <w:r>
-        <w:t>tar -zxvf elasticsearch-6.2.2</w:t>
+      </w:pPr>
+      <w:r>
+        <w:t>tar -</w:t>
+      </w:r>
+      <w:proofErr w:type="spellStart"/>
+      <w:r>
+        <w:t>zxvf</w:t>
+      </w:r>
+      <w:proofErr w:type="spellEnd"/>
+      <w:r>
+        <w:t xml:space="preserve"> elasticsearch-6.2.2</w:t>
       </w:r>
     </w:p>
     <w:p>
@@ -100,12 +147,14 @@
         <w:pStyle w:val="a3"/>
         <w:spacing w:line="220" w:lineRule="atLeast"/>
         <w:ind w:left="360" w:firstLineChars="0" w:firstLine="0"/>
-        <w:rPr>
-          <w:rFonts w:hint="eastAsia"/>
-        </w:rPr>
-      </w:pPr>
-      <w:r>
-        <w:t>cd elasticsearch-6.2.2/bin/</w:t>
+      </w:pPr>
+      <w:proofErr w:type="spellStart"/>
+      <w:r>
+        <w:t>cd</w:t>
+      </w:r>
+      <w:proofErr w:type="spellEnd"/>
+      <w:r>
+        <w:t xml:space="preserve"> elasticsearch-6.2.2/bin/</w:t>
       </w:r>
     </w:p>
     <w:p>
@@ -113,9 +162,6 @@
         <w:pStyle w:val="a3"/>
         <w:spacing w:line="220" w:lineRule="atLeast"/>
         <w:ind w:left="360" w:firstLineChars="0" w:firstLine="0"/>
-        <w:rPr>
-          <w:rFonts w:hint="eastAsia"/>
-        </w:rPr>
       </w:pPr>
       <w:r>
         <w:t>./elasticsearch-6.2.2/</w:t>
@@ -126,9 +172,6 @@
         <w:pStyle w:val="a3"/>
         <w:spacing w:line="220" w:lineRule="atLeast"/>
         <w:ind w:left="360" w:firstLineChars="0" w:firstLine="0"/>
-        <w:rPr>
-          <w:rFonts w:hint="eastAsia"/>
-        </w:rPr>
       </w:pPr>
       <w:r>
         <w:t>./elasticsearch-6.2.2/</w:t>
@@ -155,9 +198,6 @@
         </w:numPr>
         <w:spacing w:line="220" w:lineRule="atLeast"/>
         <w:ind w:firstLineChars="0"/>
-        <w:rPr>
-          <w:rFonts w:hint="eastAsia"/>
-        </w:rPr>
       </w:pPr>
       <w:r>
         <w:rPr>
@@ -171,9 +211,6 @@
         <w:pStyle w:val="a3"/>
         <w:spacing w:line="220" w:lineRule="atLeast"/>
         <w:ind w:left="360" w:firstLineChars="0" w:firstLine="0"/>
-        <w:rPr>
-          <w:rFonts w:hint="eastAsia"/>
-        </w:rPr>
       </w:pPr>
       <w:r>
         <w:t>vi elasticsearch-6.2.2/config/elasticsearch.yml</w:t>
@@ -184,9 +221,6 @@
         <w:pStyle w:val="a3"/>
         <w:spacing w:line="220" w:lineRule="atLeast"/>
         <w:ind w:left="360" w:firstLineChars="0" w:firstLine="0"/>
-        <w:rPr>
-          <w:rFonts w:hint="eastAsia"/>
-        </w:rPr>
       </w:pPr>
       <w:r>
         <w:rPr>
@@ -251,9 +285,6 @@
         <w:pStyle w:val="a3"/>
         <w:spacing w:line="220" w:lineRule="atLeast"/>
         <w:ind w:left="360" w:firstLineChars="0" w:firstLine="0"/>
-        <w:rPr>
-          <w:rFonts w:hint="eastAsia"/>
-        </w:rPr>
       </w:pPr>
       <w:r>
         <w:rPr>
@@ -283,9 +314,6 @@
         </w:numPr>
         <w:spacing w:line="220" w:lineRule="atLeast"/>
         <w:ind w:firstLineChars="0"/>
-        <w:rPr>
-          <w:rFonts w:hint="eastAsia"/>
-        </w:rPr>
       </w:pPr>
       <w:r>
         <w:rPr>
@@ -313,7 +341,15 @@
         <w:t>）</w:t>
       </w:r>
       <w:r>
-        <w:t>max virtual memory areas vm.max_map_count [65530] is too low, increase to at least [262144]</w:t>
+        <w:t xml:space="preserve">max virtual memory areas </w:t>
+      </w:r>
+      <w:proofErr w:type="spellStart"/>
+      <w:r>
+        <w:t>vm.max_map_count</w:t>
+      </w:r>
+      <w:proofErr w:type="spellEnd"/>
+      <w:r>
+        <w:t xml:space="preserve"> [65530] is too low, increase to at least [262144]</w:t>
       </w:r>
     </w:p>
     <w:p>
@@ -332,7 +368,21 @@
         <w:rPr>
           <w:rFonts w:hint="eastAsia"/>
         </w:rPr>
-        <w:t xml:space="preserve"> limits.conf </w:t>
+        <w:t xml:space="preserve"> </w:t>
+      </w:r>
+      <w:proofErr w:type="spellStart"/>
+      <w:r>
+        <w:rPr>
+          <w:rFonts w:hint="eastAsia"/>
+        </w:rPr>
+        <w:t>limits.conf</w:t>
+      </w:r>
+      <w:proofErr w:type="spellEnd"/>
+      <w:r>
+        <w:rPr>
+          <w:rFonts w:hint="eastAsia"/>
+        </w:rPr>
+        <w:t xml:space="preserve"> </w:t>
       </w:r>
       <w:r>
         <w:rPr>
@@ -348,7 +398,15 @@
         <w:ind w:left="360" w:firstLine="440"/>
       </w:pPr>
       <w:r>
-        <w:t xml:space="preserve">cat /etc/sysctl.conf </w:t>
+        <w:t>cat /etc/</w:t>
+      </w:r>
+      <w:proofErr w:type="spellStart"/>
+      <w:r>
+        <w:t>sysctl.conf</w:t>
+      </w:r>
+      <w:proofErr w:type="spellEnd"/>
+      <w:r>
+        <w:t xml:space="preserve"> </w:t>
       </w:r>
     </w:p>
     <w:p>
@@ -360,8 +418,13 @@
           <w:rFonts w:hint="eastAsia"/>
         </w:rPr>
       </w:pPr>
-      <w:r>
-        <w:t>vm.max_map_count = 655360</w:t>
+      <w:proofErr w:type="spellStart"/>
+      <w:r>
+        <w:t>vm.max_map_count</w:t>
+      </w:r>
+      <w:proofErr w:type="spellEnd"/>
+      <w:r>
+        <w:t xml:space="preserve"> = 655360</w:t>
       </w:r>
     </w:p>
     <w:p>
@@ -369,6 +432,80 @@
         <w:pStyle w:val="a3"/>
         <w:spacing w:line="220" w:lineRule="atLeast"/>
         <w:ind w:left="360" w:firstLine="440"/>
+        <w:rPr>
+          <w:rFonts w:hint="eastAsia"/>
+        </w:rPr>
+      </w:pPr>
+    </w:p>
+    <w:p>
+      <w:pPr>
+        <w:pStyle w:val="a3"/>
+        <w:spacing w:line="220" w:lineRule="atLeast"/>
+        <w:ind w:left="360" w:firstLine="360"/>
+      </w:pPr>
+      <w:proofErr w:type="spellStart"/>
+      <w:r>
+        <w:rPr>
+          <w:rFonts w:ascii="Consolas" w:hAnsi="Consolas" w:cs="Consolas"/>
+          <w:color w:val="000000"/>
+          <w:sz w:val="18"/>
+          <w:szCs w:val="18"/>
+          <w:shd w:val="clear" w:color="auto" w:fill="FFFFFF"/>
+        </w:rPr>
+        <w:t>sysctl</w:t>
+      </w:r>
+      <w:proofErr w:type="spellEnd"/>
+      <w:r>
+        <w:rPr>
+          <w:rFonts w:ascii="Consolas" w:hAnsi="Consolas" w:cs="Consolas"/>
+          <w:color w:val="000000"/>
+          <w:sz w:val="18"/>
+          <w:szCs w:val="18"/>
+          <w:shd w:val="clear" w:color="auto" w:fill="FFFFFF"/>
+        </w:rPr>
+        <w:t> -w </w:t>
+      </w:r>
+      <w:proofErr w:type="spellStart"/>
+      <w:r>
+        <w:rPr>
+          <w:rFonts w:ascii="Consolas" w:hAnsi="Consolas" w:cs="Consolas"/>
+          <w:color w:val="000000"/>
+          <w:sz w:val="18"/>
+          <w:szCs w:val="18"/>
+          <w:shd w:val="clear" w:color="auto" w:fill="FFFFFF"/>
+        </w:rPr>
+        <w:t>vm.max_map_count</w:t>
+      </w:r>
+      <w:proofErr w:type="spellEnd"/>
+      <w:r>
+        <w:rPr>
+          <w:rFonts w:ascii="Consolas" w:hAnsi="Consolas" w:cs="Consolas"/>
+          <w:color w:val="000000"/>
+          <w:sz w:val="18"/>
+          <w:szCs w:val="18"/>
+          <w:shd w:val="clear" w:color="auto" w:fill="FFFFFF"/>
+        </w:rPr>
+        <w:t>=</w:t>
+      </w:r>
+      <w:r>
+        <w:t>655360</w:t>
+      </w:r>
+      <w:r>
+        <w:rPr>
+          <w:rFonts w:ascii="Consolas" w:hAnsi="Consolas" w:cs="Consolas"/>
+          <w:color w:val="000000"/>
+          <w:sz w:val="18"/>
+          <w:szCs w:val="18"/>
+          <w:shd w:val="clear" w:color="auto" w:fill="FFFFFF"/>
+        </w:rPr>
+        <w:t>  </w:t>
+      </w:r>
+    </w:p>
+    <w:p>
+      <w:pPr>
+        <w:pStyle w:val="a3"/>
+        <w:spacing w:line="220" w:lineRule="atLeast"/>
+        <w:ind w:left="360" w:firstLine="440"/>
       </w:pPr>
     </w:p>
     <w:p>
@@ -393,7 +530,15 @@
         <w:t>）</w:t>
       </w:r>
       <w:r>
-        <w:t>max file descriptors [4096] for elasticsearch process is too low, increase to at least [65536</w:t>
+        <w:t xml:space="preserve">max file descriptors [4096] for </w:t>
+      </w:r>
+      <w:proofErr w:type="spellStart"/>
+      <w:r>
+        <w:t>elasticsearch</w:t>
+      </w:r>
+      <w:proofErr w:type="spellEnd"/>
+      <w:r>
+        <w:t xml:space="preserve"> process is too low, increase to at least [65536</w:t>
       </w:r>
     </w:p>
     <w:p>
@@ -419,7 +564,21 @@
         <w:rPr>
           <w:rFonts w:hint="eastAsia"/>
         </w:rPr>
-        <w:t xml:space="preserve"> limits.conf </w:t>
+        <w:t xml:space="preserve"> </w:t>
+      </w:r>
+      <w:proofErr w:type="spellStart"/>
+      <w:r>
+        <w:rPr>
+          <w:rFonts w:hint="eastAsia"/>
+        </w:rPr>
+        <w:t>limits.conf</w:t>
+      </w:r>
+      <w:proofErr w:type="spellEnd"/>
+      <w:r>
+        <w:rPr>
+          <w:rFonts w:hint="eastAsia"/>
+        </w:rPr>
+        <w:t xml:space="preserve"> </w:t>
       </w:r>
       <w:r>
         <w:rPr>
@@ -435,7 +594,15 @@
         <w:ind w:left="360" w:firstLine="440"/>
       </w:pPr>
       <w:r>
-        <w:t xml:space="preserve">cat /etc/security/limits.conf </w:t>
+        <w:t>cat /etc/security/</w:t>
+      </w:r>
+      <w:proofErr w:type="spellStart"/>
+      <w:r>
+        <w:t>limits.conf</w:t>
+      </w:r>
+      <w:proofErr w:type="spellEnd"/>
+      <w:r>
+        <w:t xml:space="preserve"> </w:t>
       </w:r>
     </w:p>
     <w:p>
@@ -445,7 +612,16 @@
         <w:ind w:left="360" w:firstLine="440"/>
       </w:pPr>
       <w:r>
-        <w:t>* soft nofile 65536</w:t>
+        <w:lastRenderedPageBreak/>
+        <w:t xml:space="preserve">* soft </w:t>
+      </w:r>
+      <w:proofErr w:type="spellStart"/>
+      <w:r>
+        <w:t>nofile</w:t>
+      </w:r>
+      <w:proofErr w:type="spellEnd"/>
+      <w:r>
+        <w:t xml:space="preserve"> 65536</w:t>
       </w:r>
     </w:p>
     <w:p>
@@ -455,7 +631,15 @@
         <w:ind w:left="360" w:firstLine="440"/>
       </w:pPr>
       <w:r>
-        <w:t>* hard nofile 131072</w:t>
+        <w:t xml:space="preserve">* hard </w:t>
+      </w:r>
+      <w:proofErr w:type="spellStart"/>
+      <w:r>
+        <w:t>nofile</w:t>
+      </w:r>
+      <w:proofErr w:type="spellEnd"/>
+      <w:r>
+        <w:t xml:space="preserve"> 131072</w:t>
       </w:r>
     </w:p>
     <w:p>
@@ -464,8 +648,15 @@
         <w:ind w:firstLineChars="190" w:firstLine="418"/>
       </w:pPr>
       <w:r>
-        <w:lastRenderedPageBreak/>
-        <w:t>* soft nproc 2048</w:t>
+        <w:t xml:space="preserve">* soft </w:t>
+      </w:r>
+      <w:proofErr w:type="spellStart"/>
+      <w:r>
+        <w:t>nproc</w:t>
+      </w:r>
+      <w:proofErr w:type="spellEnd"/>
+      <w:r>
+        <w:t xml:space="preserve"> 2048</w:t>
       </w:r>
     </w:p>
     <w:p>
@@ -473,12 +664,17 @@
         <w:pStyle w:val="a3"/>
         <w:spacing w:line="220" w:lineRule="atLeast"/>
         <w:ind w:left="360" w:firstLineChars="0" w:firstLine="0"/>
-        <w:rPr>
-          <w:rFonts w:hint="eastAsia"/>
-        </w:rPr>
-      </w:pPr>
-      <w:r>
-        <w:t>* hard nproc 4096</w:t>
+      </w:pPr>
+      <w:r>
+        <w:t xml:space="preserve">* hard </w:t>
+      </w:r>
+      <w:proofErr w:type="spellStart"/>
+      <w:r>
+        <w:t>nproc</w:t>
+      </w:r>
+      <w:proofErr w:type="spellEnd"/>
+      <w:r>
+        <w:t xml:space="preserve"> 4096</w:t>
       </w:r>
     </w:p>
     <w:p>
@@ -486,9 +682,6 @@
         <w:pStyle w:val="a3"/>
         <w:spacing w:line="220" w:lineRule="atLeast"/>
         <w:ind w:left="360" w:firstLineChars="0" w:firstLine="0"/>
-        <w:rPr>
-          <w:rFonts w:hint="eastAsia"/>
-        </w:rPr>
       </w:pPr>
     </w:p>
     <w:p>
